--- a/Documents/005 Project6 -Ng-error-handling-interceptor.docx
+++ b/Documents/005 Project6 -Ng-error-handling-interceptor.docx
@@ -392,9 +392,39 @@
         <w:t xml:space="preserve"> database update </w:t>
       </w:r>
     </w:p>
+    <w:p>
+      <w:pPr>
+        <w:pStyle w:val="Heading1"/>
+      </w:pPr>
+      <w:r>
+        <w:t xml:space="preserve">Server Side – </w:t>
+      </w:r>
+      <w:proofErr w:type="spellStart"/>
+      <w:r>
+        <w:t>WebApi</w:t>
+      </w:r>
+      <w:proofErr w:type="spellEnd"/>
+    </w:p>
+    <w:p>
+      <w:r>
+        <w:t xml:space="preserve">Server side - Web Api error handling has already been implemented via </w:t>
+      </w:r>
+      <w:hyperlink r:id="rId8" w:history="1">
+        <w:r>
+          <w:rPr>
+            <w:rStyle w:val="Hyperlink"/>
+          </w:rPr>
+          <w:t>Site 04</w:t>
+        </w:r>
+      </w:hyperlink>
+      <w:r>
+        <w:t>.</w:t>
+      </w:r>
+    </w:p>
+    <w:p/>
     <w:sectPr>
-      <w:headerReference w:type="default" r:id="rId8"/>
-      <w:footerReference w:type="default" r:id="rId9"/>
+      <w:headerReference w:type="default" r:id="rId9"/>
+      <w:footerReference w:type="default" r:id="rId10"/>
       <w:pgSz w:w="12240" w:h="15840"/>
       <w:pgMar w:top="720" w:right="720" w:bottom="720" w:left="720" w:header="720" w:footer="720" w:gutter="0"/>
       <w:cols w:space="720"/>
@@ -689,77 +719,7 @@
                                   <w:caps/>
                                   <w:color w:val="FFFFFF" w:themeColor="background1"/>
                                 </w:rPr>
-                                <w:t>005 Ng</w:t>
-                              </w:r>
-                              <w:r>
-                                <w:rPr>
-                                  <w:caps/>
-                                  <w:color w:val="FFFFFF" w:themeColor="background1"/>
-                                </w:rPr>
-                                <w:t xml:space="preserve"> </w:t>
-                              </w:r>
-                              <w:r>
-                                <w:rPr>
-                                  <w:caps/>
-                                  <w:color w:val="FFFFFF" w:themeColor="background1"/>
-                                </w:rPr>
-                                <w:t>routing</w:t>
-                              </w:r>
-                              <w:r>
-                                <w:rPr>
-                                  <w:caps/>
-                                  <w:color w:val="FFFFFF" w:themeColor="background1"/>
-                                </w:rPr>
-                                <w:t xml:space="preserve"> </w:t>
-                              </w:r>
-                              <w:r>
-                                <w:rPr>
-                                  <w:caps/>
-                                  <w:color w:val="FFFFFF" w:themeColor="background1"/>
-                                </w:rPr>
-                                <w:t>toast</w:t>
-                              </w:r>
-                              <w:r>
-                                <w:rPr>
-                                  <w:caps/>
-                                  <w:color w:val="FFFFFF" w:themeColor="background1"/>
-                                </w:rPr>
-                                <w:t xml:space="preserve"> </w:t>
-                              </w:r>
-                              <w:r>
-                                <w:rPr>
-                                  <w:caps/>
-                                  <w:color w:val="FFFFFF" w:themeColor="background1"/>
-                                </w:rPr>
-                                <w:t>route-guard</w:t>
-                              </w:r>
-                              <w:r>
-                                <w:rPr>
-                                  <w:caps/>
-                                  <w:color w:val="FFFFFF" w:themeColor="background1"/>
-                                </w:rPr>
-                                <w:t xml:space="preserve"> </w:t>
-                              </w:r>
-                              <w:r>
-                                <w:rPr>
-                                  <w:caps/>
-                                  <w:color w:val="FFFFFF" w:themeColor="background1"/>
-                                </w:rPr>
-                                <w:t>shared-module</w:t>
-                              </w:r>
-                              <w:r>
-                                <w:rPr>
-                                  <w:caps/>
-                                  <w:color w:val="FFFFFF" w:themeColor="background1"/>
-                                </w:rPr>
-                                <w:t xml:space="preserve"> </w:t>
-                              </w:r>
-                              <w:r>
-                                <w:rPr>
-                                  <w:caps/>
-                                  <w:color w:val="FFFFFF" w:themeColor="background1"/>
-                                </w:rPr>
-                                <w:t>misc-components</w:t>
+                                <w:t>006 Ng-error-handling-interceptors</w:t>
                               </w:r>
                             </w:sdtContent>
                           </w:sdt>
@@ -820,77 +780,7 @@
                             <w:caps/>
                             <w:color w:val="FFFFFF" w:themeColor="background1"/>
                           </w:rPr>
-                          <w:t>005 Ng</w:t>
-                        </w:r>
-                        <w:r>
-                          <w:rPr>
-                            <w:caps/>
-                            <w:color w:val="FFFFFF" w:themeColor="background1"/>
-                          </w:rPr>
-                          <w:t xml:space="preserve"> </w:t>
-                        </w:r>
-                        <w:r>
-                          <w:rPr>
-                            <w:caps/>
-                            <w:color w:val="FFFFFF" w:themeColor="background1"/>
-                          </w:rPr>
-                          <w:t>routing</w:t>
-                        </w:r>
-                        <w:r>
-                          <w:rPr>
-                            <w:caps/>
-                            <w:color w:val="FFFFFF" w:themeColor="background1"/>
-                          </w:rPr>
-                          <w:t xml:space="preserve"> </w:t>
-                        </w:r>
-                        <w:r>
-                          <w:rPr>
-                            <w:caps/>
-                            <w:color w:val="FFFFFF" w:themeColor="background1"/>
-                          </w:rPr>
-                          <w:t>toast</w:t>
-                        </w:r>
-                        <w:r>
-                          <w:rPr>
-                            <w:caps/>
-                            <w:color w:val="FFFFFF" w:themeColor="background1"/>
-                          </w:rPr>
-                          <w:t xml:space="preserve"> </w:t>
-                        </w:r>
-                        <w:r>
-                          <w:rPr>
-                            <w:caps/>
-                            <w:color w:val="FFFFFF" w:themeColor="background1"/>
-                          </w:rPr>
-                          <w:t>route-guard</w:t>
-                        </w:r>
-                        <w:r>
-                          <w:rPr>
-                            <w:caps/>
-                            <w:color w:val="FFFFFF" w:themeColor="background1"/>
-                          </w:rPr>
-                          <w:t xml:space="preserve"> </w:t>
-                        </w:r>
-                        <w:r>
-                          <w:rPr>
-                            <w:caps/>
-                            <w:color w:val="FFFFFF" w:themeColor="background1"/>
-                          </w:rPr>
-                          <w:t>shared-module</w:t>
-                        </w:r>
-                        <w:r>
-                          <w:rPr>
-                            <w:caps/>
-                            <w:color w:val="FFFFFF" w:themeColor="background1"/>
-                          </w:rPr>
-                          <w:t xml:space="preserve"> </w:t>
-                        </w:r>
-                        <w:r>
-                          <w:rPr>
-                            <w:caps/>
-                            <w:color w:val="FFFFFF" w:themeColor="background1"/>
-                          </w:rPr>
-                          <w:t>misc-components</w:t>
+                          <w:t>006 Ng-error-handling-interceptors</w:t>
                         </w:r>
                       </w:sdtContent>
                     </w:sdt>
